--- a/IVPL/Assignment_02_IVP/Assignment_02_IVP.docx
+++ b/IVPL/Assignment_02_IVP/Assignment_02_IVP.docx
@@ -598,7 +598,23 @@
           <w:sz w:val="22"/>
           <w:szCs w:val="22"/>
         </w:rPr>
-        <w:t>Convolve it with the image using cv2.filter2D().</w:t>
+        <w:t>Convolve it with the image using cv2.filter2</w:t>
+      </w:r>
+      <w:proofErr w:type="gramStart"/>
+      <w:r>
+        <w:rPr>
+          <w:sz w:val="22"/>
+          <w:szCs w:val="22"/>
+        </w:rPr>
+        <w:t>D(</w:t>
+      </w:r>
+      <w:proofErr w:type="gramEnd"/>
+      <w:r>
+        <w:rPr>
+          <w:sz w:val="22"/>
+          <w:szCs w:val="22"/>
+        </w:rPr>
+        <w:t>).</w:t>
       </w:r>
     </w:p>
     <w:p>
@@ -761,7 +777,23 @@
           <w:sz w:val="22"/>
           <w:szCs w:val="22"/>
         </w:rPr>
-        <w:t>Convolve it with the image using cv2.filter2D().</w:t>
+        <w:t>Convolve it with the image using cv2.filter2</w:t>
+      </w:r>
+      <w:proofErr w:type="gramStart"/>
+      <w:r>
+        <w:rPr>
+          <w:sz w:val="22"/>
+          <w:szCs w:val="22"/>
+        </w:rPr>
+        <w:t>D(</w:t>
+      </w:r>
+      <w:proofErr w:type="gramEnd"/>
+      <w:r>
+        <w:rPr>
+          <w:sz w:val="22"/>
+          <w:szCs w:val="22"/>
+        </w:rPr>
+        <w:t>).</w:t>
       </w:r>
     </w:p>
     <w:p>
@@ -1042,7 +1074,23 @@
           <w:sz w:val="22"/>
           <w:szCs w:val="22"/>
         </w:rPr>
-        <w:t>Apply a 3x3 mask using minimum_filter from scipy.ndimage.</w:t>
+        <w:t xml:space="preserve">Apply a 3x3 mask using minimum_filter from </w:t>
+      </w:r>
+      <w:proofErr w:type="gramStart"/>
+      <w:r>
+        <w:rPr>
+          <w:sz w:val="22"/>
+          <w:szCs w:val="22"/>
+        </w:rPr>
+        <w:t>scipy.ndimage</w:t>
+      </w:r>
+      <w:proofErr w:type="gramEnd"/>
+      <w:r>
+        <w:rPr>
+          <w:sz w:val="22"/>
+          <w:szCs w:val="22"/>
+        </w:rPr>
+        <w:t>.</w:t>
       </w:r>
     </w:p>
     <w:p>
@@ -1238,7 +1286,23 @@
           <w:sz w:val="22"/>
           <w:szCs w:val="22"/>
         </w:rPr>
-        <w:t>The original image is displayed with matplotlib.pyplot.imshow().</w:t>
+        <w:t xml:space="preserve">The original image is displayed with </w:t>
+      </w:r>
+      <w:proofErr w:type="gramStart"/>
+      <w:r>
+        <w:rPr>
+          <w:sz w:val="22"/>
+          <w:szCs w:val="22"/>
+        </w:rPr>
+        <w:t>matplotlib.pyplot</w:t>
+      </w:r>
+      <w:proofErr w:type="gramEnd"/>
+      <w:r>
+        <w:rPr>
+          <w:sz w:val="22"/>
+          <w:szCs w:val="22"/>
+        </w:rPr>
+        <w:t>.imshow().</w:t>
       </w:r>
     </w:p>
     <w:p>
@@ -1317,7 +1381,23 @@
           <w:sz w:val="22"/>
           <w:szCs w:val="22"/>
         </w:rPr>
-        <w:t>The kernel is convolved with the image using cv2.filter2D().</w:t>
+        <w:t>The kernel is convolved with the image using cv2.filter2</w:t>
+      </w:r>
+      <w:proofErr w:type="gramStart"/>
+      <w:r>
+        <w:rPr>
+          <w:sz w:val="22"/>
+          <w:szCs w:val="22"/>
+        </w:rPr>
+        <w:t>D(</w:t>
+      </w:r>
+      <w:proofErr w:type="gramEnd"/>
+      <w:r>
+        <w:rPr>
+          <w:sz w:val="22"/>
+          <w:szCs w:val="22"/>
+        </w:rPr>
+        <w:t>).</w:t>
       </w:r>
     </w:p>
     <w:p>
@@ -1439,7 +1519,23 @@
           <w:sz w:val="22"/>
           <w:szCs w:val="22"/>
         </w:rPr>
-        <w:t xml:space="preserve"> The kernel is applied using cv2.filter2D().</w:t>
+        <w:t xml:space="preserve"> The kernel is applied using cv2.filter2</w:t>
+      </w:r>
+      <w:proofErr w:type="gramStart"/>
+      <w:r>
+        <w:rPr>
+          <w:sz w:val="22"/>
+          <w:szCs w:val="22"/>
+        </w:rPr>
+        <w:t>D(</w:t>
+      </w:r>
+      <w:proofErr w:type="gramEnd"/>
+      <w:r>
+        <w:rPr>
+          <w:sz w:val="22"/>
+          <w:szCs w:val="22"/>
+        </w:rPr>
+        <w:t>).</w:t>
       </w:r>
     </w:p>
     <w:p>
@@ -1597,7 +1693,23 @@
           <w:sz w:val="22"/>
           <w:szCs w:val="22"/>
         </w:rPr>
-        <w:t>A 3x3 minimum filter is applied using minimum_filter() from scipy.ndimage.</w:t>
+        <w:t>A 3x3 minimum filter is applied using minimum_</w:t>
+      </w:r>
+      <w:proofErr w:type="gramStart"/>
+      <w:r>
+        <w:rPr>
+          <w:sz w:val="22"/>
+          <w:szCs w:val="22"/>
+        </w:rPr>
+        <w:t>filter(</w:t>
+      </w:r>
+      <w:proofErr w:type="gramEnd"/>
+      <w:r>
+        <w:rPr>
+          <w:sz w:val="22"/>
+          <w:szCs w:val="22"/>
+        </w:rPr>
+        <w:t>) from scipy.ndimage.</w:t>
       </w:r>
       <w:r>
         <w:rPr>
@@ -1666,7 +1778,23 @@
           <w:sz w:val="22"/>
           <w:szCs w:val="22"/>
         </w:rPr>
-        <w:t>The code is implemented in a Jupyter notebook environment, with functions for each filter and a main apply_filter() function to execute the user’s choice.</w:t>
+        <w:t>The code is implemented in a Jupyter notebook environment, with functions for each filter and a main apply_</w:t>
+      </w:r>
+      <w:proofErr w:type="gramStart"/>
+      <w:r>
+        <w:rPr>
+          <w:sz w:val="22"/>
+          <w:szCs w:val="22"/>
+        </w:rPr>
+        <w:t>filter(</w:t>
+      </w:r>
+      <w:proofErr w:type="gramEnd"/>
+      <w:r>
+        <w:rPr>
+          <w:sz w:val="22"/>
+          <w:szCs w:val="22"/>
+        </w:rPr>
+        <w:t>) function to execute the user’s choice.</w:t>
       </w:r>
     </w:p>
     <w:p>
@@ -1764,20 +1892,8 @@
         </w:rPr>
       </w:pPr>
       <w:bookmarkStart w:id="31" w:name="_21bnq4usggaa" w:colFirst="0" w:colLast="0"/>
+      <w:bookmarkStart w:id="32" w:name="_jrw32l9a1lnp" w:colFirst="0" w:colLast="0"/>
       <w:bookmarkEnd w:id="31"/>
-    </w:p>
-    <w:p>
-      <w:pPr>
-        <w:pStyle w:val="Heading3"/>
-        <w:keepNext w:val="0"/>
-        <w:keepLines w:val="0"/>
-        <w:spacing w:before="280"/>
-        <w:rPr>
-          <w:sz w:val="22"/>
-          <w:szCs w:val="22"/>
-        </w:rPr>
-      </w:pPr>
-      <w:bookmarkStart w:id="32" w:name="_jrw32l9a1lnp" w:colFirst="0" w:colLast="0"/>
       <w:bookmarkEnd w:id="32"/>
     </w:p>
     <w:sectPr>
